--- a/Journal.docx
+++ b/Journal.docx
@@ -6,6 +6,103 @@
       <w:pPr>
         <w:pStyle w:val="NoSpacing"/>
       </w:pPr>
+      <w:proofErr w:type="spellStart"/>
+      <w:r>
+        <w:t>Github</w:t>
+      </w:r>
+      <w:proofErr w:type="spellEnd"/>
+    </w:p>
+    <w:p>
+      <w:pPr>
+        <w:pStyle w:val="NoSpacing"/>
+      </w:pPr>
+    </w:p>
+    <w:p>
+      <w:pPr>
+        <w:pStyle w:val="NoSpacing"/>
+      </w:pPr>
+      <w:proofErr w:type="spellStart"/>
+      <w:r>
+        <w:t>Gitbash</w:t>
+      </w:r>
+      <w:proofErr w:type="spellEnd"/>
+      <w:r>
+        <w:t xml:space="preserve"> (5202)</w:t>
+      </w:r>
+    </w:p>
+    <w:p>
+      <w:pPr>
+        <w:pStyle w:val="NoSpacing"/>
+      </w:pPr>
+      <w:bookmarkStart w:id="0" w:name="_GoBack"/>
+      <w:bookmarkEnd w:id="0"/>
+    </w:p>
+    <w:p>
+      <w:pPr>
+        <w:pStyle w:val="NoSpacing"/>
+      </w:pPr>
+    </w:p>
+    <w:p>
+      <w:pPr>
+        <w:pStyle w:val="NoSpacing"/>
+      </w:pPr>
+      <w:r>
+        <w:t xml:space="preserve">Git </w:t>
+      </w:r>
+      <w:proofErr w:type="gramStart"/>
+      <w:r>
+        <w:t>add .</w:t>
+      </w:r>
+      <w:proofErr w:type="gramEnd"/>
+    </w:p>
+    <w:p>
+      <w:pPr>
+        <w:pStyle w:val="NoSpacing"/>
+      </w:pPr>
+      <w:r>
+        <w:t>Git commit -m “</w:t>
+      </w:r>
+      <w:proofErr w:type="spellStart"/>
+      <w:r>
+        <w:t>msg</w:t>
+      </w:r>
+      <w:proofErr w:type="spellEnd"/>
+      <w:r>
+        <w:t>”</w:t>
+      </w:r>
+    </w:p>
+    <w:p>
+      <w:pPr>
+        <w:pStyle w:val="NoSpacing"/>
+      </w:pPr>
+      <w:r>
+        <w:t>Git push origin master</w:t>
+      </w:r>
+    </w:p>
+    <w:p>
+      <w:pPr>
+        <w:pStyle w:val="NoSpacing"/>
+      </w:pPr>
+    </w:p>
+    <w:p>
+      <w:pPr>
+        <w:pStyle w:val="NoSpacing"/>
+      </w:pPr>
+    </w:p>
+    <w:p>
+      <w:pPr>
+        <w:pStyle w:val="NoSpacing"/>
+      </w:pPr>
+    </w:p>
+    <w:p>
+      <w:pPr>
+        <w:pStyle w:val="NoSpacing"/>
+      </w:pPr>
+    </w:p>
+    <w:p>
+      <w:pPr>
+        <w:pStyle w:val="NoSpacing"/>
+      </w:pPr>
       <w:r>
         <w:t>Outputs</w:t>
       </w:r>
@@ -188,8 +285,6 @@
       <w:r>
         <w:t xml:space="preserve"> (true/false)</w:t>
       </w:r>
-      <w:bookmarkStart w:id="0" w:name="_GoBack"/>
-      <w:bookmarkEnd w:id="0"/>
     </w:p>
     <w:sectPr>
       <w:pgSz w:w="11906" w:h="16838"/>
